--- a/Documentacion/Documentacion/Casos de Uso/CU28 - Agregar Proveedor.docx
+++ b/Documentacion/Documentacion/Casos de Uso/CU28 - Agregar Proveedor.docx
@@ -674,7 +674,247 @@
               <w:rPr>
                 <w:color w:val="000000"/>
               </w:rPr>
-              <w:t xml:space="preserve"> habilitados:</w:t>
+              <w:t>:</w:t>
+            </w:r>
+          </w:p>
+          <w:p>
+            <w:pPr>
+              <w:rPr>
+                <w:color w:val="000000"/>
+              </w:rPr>
+            </w:pPr>
+            <w:r>
+              <w:rPr>
+                <w:color w:val="000000"/>
+              </w:rPr>
+              <w:t>Habilitados:</w:t>
+            </w:r>
+          </w:p>
+          <w:p>
+            <w:pPr>
+              <w:pStyle w:val="Prrafodelista"/>
+              <w:numPr>
+                <w:ilvl w:val="0"/>
+                <w:numId w:val="12"/>
+              </w:numPr>
+              <w:spacing w:after="0" w:line="240" w:lineRule="auto"/>
+              <w:rPr>
+                <w:color w:val="000000"/>
+              </w:rPr>
+            </w:pPr>
+            <w:r>
+              <w:rPr>
+                <w:color w:val="000000"/>
+              </w:rPr>
+              <w:t xml:space="preserve">Botón asociar Entidad </w:t>
+            </w:r>
+            <w:r>
+              <w:rPr>
+                <w:color w:val="FFFFFF" w:themeColor="background1"/>
+                <w:highlight w:val="blue"/>
+              </w:rPr>
+              <w:t>CU130 – Consultar Entidad</w:t>
+            </w:r>
+          </w:p>
+          <w:p>
+            <w:pPr>
+              <w:rPr>
+                <w:color w:val="000000"/>
+              </w:rPr>
+            </w:pPr>
+          </w:p>
+          <w:p>
+            <w:pPr>
+              <w:rPr>
+                <w:color w:val="000000"/>
+              </w:rPr>
+            </w:pPr>
+            <w:r>
+              <w:rPr>
+                <w:color w:val="000000"/>
+              </w:rPr>
+              <w:t>Modo de Lectura</w:t>
+            </w:r>
+            <w:r>
+              <w:rPr>
+                <w:color w:val="000000"/>
+              </w:rPr>
+              <w:t>:</w:t>
+            </w:r>
+          </w:p>
+          <w:p>
+            <w:pPr>
+              <w:pStyle w:val="Prrafodelista"/>
+              <w:numPr>
+                <w:ilvl w:val="0"/>
+                <w:numId w:val="13"/>
+              </w:numPr>
+              <w:spacing w:after="0" w:line="240" w:lineRule="auto"/>
+              <w:rPr>
+                <w:color w:val="000000"/>
+              </w:rPr>
+            </w:pPr>
+            <w:r>
+              <w:rPr>
+                <w:color w:val="000000"/>
+              </w:rPr>
+              <w:t>Rut</w:t>
+            </w:r>
+          </w:p>
+          <w:p>
+            <w:pPr>
+              <w:pStyle w:val="Prrafodelista"/>
+              <w:numPr>
+                <w:ilvl w:val="0"/>
+                <w:numId w:val="13"/>
+              </w:numPr>
+              <w:spacing w:after="0" w:line="240" w:lineRule="auto"/>
+              <w:rPr>
+                <w:color w:val="000000"/>
+              </w:rPr>
+            </w:pPr>
+            <w:r>
+              <w:rPr>
+                <w:color w:val="000000"/>
+              </w:rPr>
+              <w:t>Nombre</w:t>
+            </w:r>
+          </w:p>
+          <w:p>
+            <w:pPr>
+              <w:pStyle w:val="Prrafodelista"/>
+              <w:numPr>
+                <w:ilvl w:val="0"/>
+                <w:numId w:val="13"/>
+              </w:numPr>
+              <w:spacing w:after="0" w:line="240" w:lineRule="auto"/>
+              <w:rPr>
+                <w:color w:val="000000"/>
+              </w:rPr>
+            </w:pPr>
+            <w:r>
+              <w:rPr>
+                <w:color w:val="000000"/>
+              </w:rPr>
+              <w:t>País</w:t>
+            </w:r>
+          </w:p>
+          <w:p>
+            <w:pPr>
+              <w:pStyle w:val="Prrafodelista"/>
+              <w:numPr>
+                <w:ilvl w:val="0"/>
+                <w:numId w:val="13"/>
+              </w:numPr>
+              <w:spacing w:after="0" w:line="240" w:lineRule="auto"/>
+              <w:rPr>
+                <w:color w:val="000000"/>
+              </w:rPr>
+            </w:pPr>
+            <w:r>
+              <w:rPr>
+                <w:color w:val="000000"/>
+              </w:rPr>
+              <w:t>Ciudad</w:t>
+            </w:r>
+          </w:p>
+          <w:p>
+            <w:pPr>
+              <w:pStyle w:val="Prrafodelista"/>
+              <w:numPr>
+                <w:ilvl w:val="0"/>
+                <w:numId w:val="13"/>
+              </w:numPr>
+              <w:spacing w:after="0" w:line="240" w:lineRule="auto"/>
+              <w:rPr>
+                <w:color w:val="000000"/>
+              </w:rPr>
+            </w:pPr>
+            <w:r>
+              <w:rPr>
+                <w:color w:val="000000"/>
+              </w:rPr>
+              <w:t>Comuna</w:t>
+            </w:r>
+          </w:p>
+          <w:p>
+            <w:pPr>
+              <w:pStyle w:val="Prrafodelista"/>
+              <w:numPr>
+                <w:ilvl w:val="0"/>
+                <w:numId w:val="13"/>
+              </w:numPr>
+              <w:spacing w:after="0" w:line="240" w:lineRule="auto"/>
+              <w:rPr>
+                <w:color w:val="000000"/>
+              </w:rPr>
+            </w:pPr>
+            <w:r>
+              <w:rPr>
+                <w:color w:val="000000"/>
+              </w:rPr>
+              <w:t>Direcciones</w:t>
+            </w:r>
+          </w:p>
+          <w:p>
+            <w:pPr>
+              <w:pStyle w:val="Prrafodelista"/>
+              <w:numPr>
+                <w:ilvl w:val="0"/>
+                <w:numId w:val="13"/>
+              </w:numPr>
+              <w:spacing w:after="0" w:line="240" w:lineRule="auto"/>
+              <w:rPr>
+                <w:color w:val="000000"/>
+              </w:rPr>
+            </w:pPr>
+            <w:r>
+              <w:rPr>
+                <w:color w:val="000000"/>
+              </w:rPr>
+              <w:t>Email</w:t>
+            </w:r>
+          </w:p>
+          <w:p>
+            <w:pPr>
+              <w:pStyle w:val="Prrafodelista"/>
+              <w:numPr>
+                <w:ilvl w:val="0"/>
+                <w:numId w:val="13"/>
+              </w:numPr>
+              <w:spacing w:after="0" w:line="240" w:lineRule="auto"/>
+              <w:rPr>
+                <w:color w:val="000000"/>
+              </w:rPr>
+            </w:pPr>
+            <w:r>
+              <w:rPr>
+                <w:color w:val="000000"/>
+              </w:rPr>
+              <w:t>Teléfono</w:t>
+            </w:r>
+          </w:p>
+          <w:p>
+            <w:pPr>
+              <w:pStyle w:val="Prrafodelista"/>
+              <w:spacing w:after="0" w:line="240" w:lineRule="auto"/>
+              <w:ind w:left="1104"/>
+              <w:rPr>
+                <w:color w:val="000000"/>
+              </w:rPr>
+            </w:pPr>
+          </w:p>
+          <w:p>
+            <w:pPr>
+              <w:rPr>
+                <w:color w:val="000000"/>
+              </w:rPr>
+            </w:pPr>
+            <w:r>
+              <w:rPr>
+                <w:color w:val="000000"/>
+              </w:rPr>
+              <w:t>Modo de Escritura:</w:t>
             </w:r>
           </w:p>
           <w:p>
@@ -693,7 +933,13 @@
               <w:rPr>
                 <w:color w:val="000000"/>
               </w:rPr>
-              <w:t>Rut:</w:t>
+              <w:t>N</w:t>
+            </w:r>
+            <w:r>
+              <w:rPr>
+                <w:color w:val="000000"/>
+              </w:rPr>
+              <w:t>ombre</w:t>
             </w:r>
           </w:p>
           <w:p>
@@ -712,7 +958,7 @@
               <w:rPr>
                 <w:color w:val="000000"/>
               </w:rPr>
-              <w:t>Alfanumérico</w:t>
+              <w:t>Requerido</w:t>
             </w:r>
           </w:p>
           <w:p>
@@ -731,7 +977,7 @@
               <w:rPr>
                 <w:color w:val="000000"/>
               </w:rPr>
-              <w:t>Requerido</w:t>
+              <w:t>Alfanumérico</w:t>
             </w:r>
           </w:p>
           <w:p>
@@ -750,38 +996,22 @@
               <w:rPr>
                 <w:color w:val="000000"/>
               </w:rPr>
-              <w:t>Validación estándar de Rut</w:t>
+              <w:t>50</w:t>
+            </w:r>
+            <w:r>
+              <w:rPr>
+                <w:color w:val="000000"/>
+              </w:rPr>
+              <w:t xml:space="preserve"> caracteres máximo</w:t>
             </w:r>
           </w:p>
           <w:p>
             <w:pPr>
               <w:pStyle w:val="Prrafodelista"/>
-              <w:numPr>
-                <w:ilvl w:val="1"/>
-                <w:numId w:val="8"/>
-              </w:numPr>
-              <w:spacing w:after="0" w:line="240" w:lineRule="auto"/>
-              <w:rPr>
-                <w:color w:val="000000"/>
-                <w:highlight w:val="yellow"/>
-              </w:rPr>
-            </w:pPr>
-            <w:r>
-              <w:rPr>
-                <w:color w:val="000000"/>
-                <w:highlight w:val="yellow"/>
-              </w:rPr>
-              <w:t>Validación de Rut Duplicado</w:t>
-            </w:r>
-          </w:p>
-          <w:p>
-            <w:pPr>
-              <w:pStyle w:val="Prrafodelista"/>
               <w:spacing w:after="0" w:line="240" w:lineRule="auto"/>
               <w:ind w:left="1440"/>
               <w:rPr>
                 <w:color w:val="000000"/>
-                <w:highlight w:val="yellow"/>
               </w:rPr>
             </w:pPr>
           </w:p>
@@ -801,435 +1031,6 @@
               <w:rPr>
                 <w:color w:val="000000"/>
               </w:rPr>
-              <w:t>N</w:t>
-            </w:r>
-            <w:r>
-              <w:rPr>
-                <w:color w:val="000000"/>
-              </w:rPr>
-              <w:t>ombre</w:t>
-            </w:r>
-          </w:p>
-          <w:p>
-            <w:pPr>
-              <w:pStyle w:val="Prrafodelista"/>
-              <w:numPr>
-                <w:ilvl w:val="1"/>
-                <w:numId w:val="8"/>
-              </w:numPr>
-              <w:spacing w:after="0" w:line="240" w:lineRule="auto"/>
-              <w:rPr>
-                <w:color w:val="000000"/>
-              </w:rPr>
-            </w:pPr>
-            <w:r>
-              <w:rPr>
-                <w:color w:val="000000"/>
-              </w:rPr>
-              <w:t>Requerido</w:t>
-            </w:r>
-          </w:p>
-          <w:p>
-            <w:pPr>
-              <w:pStyle w:val="Prrafodelista"/>
-              <w:numPr>
-                <w:ilvl w:val="1"/>
-                <w:numId w:val="8"/>
-              </w:numPr>
-              <w:spacing w:after="0" w:line="240" w:lineRule="auto"/>
-              <w:rPr>
-                <w:color w:val="000000"/>
-              </w:rPr>
-            </w:pPr>
-            <w:r>
-              <w:rPr>
-                <w:color w:val="000000"/>
-              </w:rPr>
-              <w:t>Alfanumérico</w:t>
-            </w:r>
-          </w:p>
-          <w:p>
-            <w:pPr>
-              <w:pStyle w:val="Prrafodelista"/>
-              <w:numPr>
-                <w:ilvl w:val="1"/>
-                <w:numId w:val="8"/>
-              </w:numPr>
-              <w:spacing w:after="0" w:line="240" w:lineRule="auto"/>
-              <w:rPr>
-                <w:color w:val="000000"/>
-              </w:rPr>
-            </w:pPr>
-            <w:r>
-              <w:rPr>
-                <w:color w:val="000000"/>
-              </w:rPr>
-              <w:t>50</w:t>
-            </w:r>
-            <w:r>
-              <w:rPr>
-                <w:color w:val="000000"/>
-              </w:rPr>
-              <w:t xml:space="preserve"> caracteres máximo</w:t>
-            </w:r>
-          </w:p>
-          <w:p>
-            <w:pPr>
-              <w:rPr>
-                <w:color w:val="000000"/>
-              </w:rPr>
-            </w:pPr>
-          </w:p>
-          <w:p>
-            <w:pPr>
-              <w:pStyle w:val="Prrafodelista"/>
-              <w:numPr>
-                <w:ilvl w:val="0"/>
-                <w:numId w:val="8"/>
-              </w:numPr>
-              <w:spacing w:after="0" w:line="240" w:lineRule="auto"/>
-              <w:rPr>
-                <w:color w:val="000000"/>
-              </w:rPr>
-            </w:pPr>
-            <w:r>
-              <w:rPr>
-                <w:color w:val="000000"/>
-              </w:rPr>
-              <w:t>Dirección</w:t>
-            </w:r>
-          </w:p>
-          <w:p>
-            <w:pPr>
-              <w:pStyle w:val="Prrafodelista"/>
-              <w:numPr>
-                <w:ilvl w:val="1"/>
-                <w:numId w:val="8"/>
-              </w:numPr>
-              <w:spacing w:after="0" w:line="240" w:lineRule="auto"/>
-              <w:rPr>
-                <w:color w:val="000000"/>
-              </w:rPr>
-            </w:pPr>
-            <w:r>
-              <w:rPr>
-                <w:color w:val="000000"/>
-              </w:rPr>
-              <w:t>Requerido</w:t>
-            </w:r>
-          </w:p>
-          <w:p>
-            <w:pPr>
-              <w:pStyle w:val="Prrafodelista"/>
-              <w:numPr>
-                <w:ilvl w:val="1"/>
-                <w:numId w:val="8"/>
-              </w:numPr>
-              <w:spacing w:after="0" w:line="240" w:lineRule="auto"/>
-              <w:rPr>
-                <w:color w:val="000000"/>
-              </w:rPr>
-            </w:pPr>
-            <w:r>
-              <w:rPr>
-                <w:color w:val="000000"/>
-              </w:rPr>
-              <w:t>Alfanumérico</w:t>
-            </w:r>
-          </w:p>
-          <w:p>
-            <w:pPr>
-              <w:pStyle w:val="Prrafodelista"/>
-              <w:numPr>
-                <w:ilvl w:val="1"/>
-                <w:numId w:val="8"/>
-              </w:numPr>
-              <w:spacing w:after="0" w:line="240" w:lineRule="auto"/>
-              <w:rPr>
-                <w:color w:val="000000"/>
-              </w:rPr>
-            </w:pPr>
-            <w:r>
-              <w:rPr>
-                <w:color w:val="000000"/>
-              </w:rPr>
-              <w:t>200 caracteres máximo</w:t>
-            </w:r>
-          </w:p>
-          <w:p>
-            <w:pPr>
-              <w:rPr>
-                <w:color w:val="000000"/>
-              </w:rPr>
-            </w:pPr>
-          </w:p>
-          <w:p>
-            <w:pPr>
-              <w:pStyle w:val="Prrafodelista"/>
-              <w:numPr>
-                <w:ilvl w:val="0"/>
-                <w:numId w:val="8"/>
-              </w:numPr>
-              <w:spacing w:after="0" w:line="240" w:lineRule="auto"/>
-              <w:rPr>
-                <w:color w:val="000000"/>
-              </w:rPr>
-            </w:pPr>
-            <w:r>
-              <w:rPr>
-                <w:color w:val="000000"/>
-              </w:rPr>
-              <w:t>Comuna</w:t>
-            </w:r>
-          </w:p>
-          <w:p>
-            <w:pPr>
-              <w:pStyle w:val="Prrafodelista"/>
-              <w:numPr>
-                <w:ilvl w:val="1"/>
-                <w:numId w:val="8"/>
-              </w:numPr>
-              <w:spacing w:after="0" w:line="240" w:lineRule="auto"/>
-              <w:rPr>
-                <w:color w:val="000000"/>
-              </w:rPr>
-            </w:pPr>
-            <w:r>
-              <w:rPr>
-                <w:color w:val="000000"/>
-              </w:rPr>
-              <w:t>Requerido</w:t>
-            </w:r>
-          </w:p>
-          <w:p>
-            <w:pPr>
-              <w:pStyle w:val="Prrafodelista"/>
-              <w:numPr>
-                <w:ilvl w:val="1"/>
-                <w:numId w:val="8"/>
-              </w:numPr>
-              <w:spacing w:after="0" w:line="240" w:lineRule="auto"/>
-              <w:rPr>
-                <w:color w:val="000000"/>
-              </w:rPr>
-            </w:pPr>
-            <w:r>
-              <w:rPr>
-                <w:color w:val="000000"/>
-              </w:rPr>
-              <w:t>Lista Desplegable</w:t>
-            </w:r>
-          </w:p>
-          <w:p>
-            <w:pPr>
-              <w:rPr>
-                <w:color w:val="000000"/>
-              </w:rPr>
-            </w:pPr>
-          </w:p>
-          <w:p>
-            <w:pPr>
-              <w:pStyle w:val="Prrafodelista"/>
-              <w:numPr>
-                <w:ilvl w:val="0"/>
-                <w:numId w:val="8"/>
-              </w:numPr>
-              <w:spacing w:after="0" w:line="240" w:lineRule="auto"/>
-              <w:rPr>
-                <w:color w:val="000000"/>
-              </w:rPr>
-            </w:pPr>
-            <w:r>
-              <w:rPr>
-                <w:color w:val="000000"/>
-              </w:rPr>
-              <w:t>Dirección</w:t>
-            </w:r>
-          </w:p>
-          <w:p>
-            <w:pPr>
-              <w:pStyle w:val="Prrafodelista"/>
-              <w:numPr>
-                <w:ilvl w:val="1"/>
-                <w:numId w:val="8"/>
-              </w:numPr>
-              <w:spacing w:after="0" w:line="240" w:lineRule="auto"/>
-              <w:rPr>
-                <w:color w:val="000000"/>
-              </w:rPr>
-            </w:pPr>
-            <w:r>
-              <w:rPr>
-                <w:color w:val="000000"/>
-              </w:rPr>
-              <w:t>Requerido</w:t>
-            </w:r>
-          </w:p>
-          <w:p>
-            <w:pPr>
-              <w:pStyle w:val="Prrafodelista"/>
-              <w:numPr>
-                <w:ilvl w:val="1"/>
-                <w:numId w:val="8"/>
-              </w:numPr>
-              <w:spacing w:after="0" w:line="240" w:lineRule="auto"/>
-              <w:rPr>
-                <w:color w:val="000000"/>
-              </w:rPr>
-            </w:pPr>
-            <w:r>
-              <w:rPr>
-                <w:color w:val="000000"/>
-              </w:rPr>
-              <w:t>Alfanumérico</w:t>
-            </w:r>
-          </w:p>
-          <w:p>
-            <w:pPr>
-              <w:pStyle w:val="Prrafodelista"/>
-              <w:numPr>
-                <w:ilvl w:val="1"/>
-                <w:numId w:val="8"/>
-              </w:numPr>
-              <w:spacing w:after="0" w:line="240" w:lineRule="auto"/>
-              <w:rPr>
-                <w:color w:val="000000"/>
-              </w:rPr>
-            </w:pPr>
-            <w:r>
-              <w:rPr>
-                <w:color w:val="000000"/>
-              </w:rPr>
-              <w:t>200 caracteres máximo</w:t>
-            </w:r>
-          </w:p>
-          <w:p>
-            <w:pPr>
-              <w:pStyle w:val="Prrafodelista"/>
-              <w:spacing w:after="0" w:line="240" w:lineRule="auto"/>
-              <w:ind w:left="1440"/>
-              <w:rPr>
-                <w:color w:val="000000"/>
-              </w:rPr>
-            </w:pPr>
-          </w:p>
-          <w:p>
-            <w:pPr>
-              <w:pStyle w:val="Prrafodelista"/>
-              <w:numPr>
-                <w:ilvl w:val="0"/>
-                <w:numId w:val="8"/>
-              </w:numPr>
-              <w:spacing w:after="0" w:line="240" w:lineRule="auto"/>
-              <w:rPr>
-                <w:color w:val="000000"/>
-              </w:rPr>
-            </w:pPr>
-            <w:r>
-              <w:rPr>
-                <w:color w:val="000000"/>
-              </w:rPr>
-              <w:t>Fono</w:t>
-            </w:r>
-          </w:p>
-          <w:p>
-            <w:pPr>
-              <w:pStyle w:val="Prrafodelista"/>
-              <w:numPr>
-                <w:ilvl w:val="1"/>
-                <w:numId w:val="8"/>
-              </w:numPr>
-              <w:spacing w:after="0" w:line="240" w:lineRule="auto"/>
-              <w:rPr>
-                <w:color w:val="000000"/>
-              </w:rPr>
-            </w:pPr>
-            <w:r>
-              <w:rPr>
-                <w:color w:val="000000"/>
-              </w:rPr>
-              <w:t>Opcional</w:t>
-            </w:r>
-          </w:p>
-          <w:p>
-            <w:pPr>
-              <w:pStyle w:val="Prrafodelista"/>
-              <w:numPr>
-                <w:ilvl w:val="1"/>
-                <w:numId w:val="8"/>
-              </w:numPr>
-              <w:spacing w:after="0" w:line="240" w:lineRule="auto"/>
-              <w:rPr>
-                <w:color w:val="000000"/>
-              </w:rPr>
-            </w:pPr>
-            <w:r>
-              <w:rPr>
-                <w:color w:val="000000"/>
-              </w:rPr>
-              <w:t>Numérico</w:t>
-            </w:r>
-          </w:p>
-          <w:p>
-            <w:pPr>
-              <w:pStyle w:val="Prrafodelista"/>
-              <w:numPr>
-                <w:ilvl w:val="1"/>
-                <w:numId w:val="8"/>
-              </w:numPr>
-              <w:spacing w:after="0" w:line="240" w:lineRule="auto"/>
-              <w:rPr>
-                <w:color w:val="000000"/>
-              </w:rPr>
-            </w:pPr>
-            <w:r>
-              <w:rPr>
-                <w:color w:val="000000"/>
-              </w:rPr>
-              <w:t>15 Caracteres máximo</w:t>
-            </w:r>
-          </w:p>
-          <w:p>
-            <w:pPr>
-              <w:tabs>
-                <w:tab w:val="left" w:pos="4116"/>
-              </w:tabs>
-              <w:rPr>
-                <w:color w:val="000000"/>
-              </w:rPr>
-            </w:pPr>
-            <w:r>
-              <w:rPr>
-                <w:color w:val="000000"/>
-              </w:rPr>
-              <w:tab/>
-            </w:r>
-          </w:p>
-          <w:p>
-            <w:pPr>
-              <w:pStyle w:val="Prrafodelista"/>
-              <w:ind w:left="1440"/>
-              <w:rPr>
-                <w:color w:val="000000"/>
-              </w:rPr>
-            </w:pPr>
-          </w:p>
-          <w:p>
-            <w:pPr>
-              <w:pStyle w:val="Prrafodelista"/>
-              <w:numPr>
-                <w:ilvl w:val="0"/>
-                <w:numId w:val="8"/>
-              </w:numPr>
-              <w:spacing w:after="0" w:line="240" w:lineRule="auto"/>
-              <w:rPr>
-                <w:color w:val="000000"/>
-              </w:rPr>
-            </w:pPr>
-            <w:r>
-              <w:rPr>
-                <w:color w:val="000000"/>
-              </w:rPr>
               <w:t>Observación</w:t>
             </w:r>
           </w:p>
@@ -1321,13 +1122,6 @@
           </w:p>
           <w:p>
             <w:pPr>
-              <w:rPr>
-                <w:color w:val="000000"/>
-              </w:rPr>
-            </w:pPr>
-          </w:p>
-          <w:p>
-            <w:pPr>
               <w:spacing w:after="0" w:line="240" w:lineRule="auto"/>
               <w:ind w:left="1080"/>
               <w:rPr>
@@ -1377,7 +1171,6 @@
               <w:rPr>
                 <w:color w:val="000000"/>
               </w:rPr>
-              <w:lastRenderedPageBreak/>
               <w:t>4</w:t>
             </w:r>
           </w:p>
@@ -1430,6 +1223,7 @@
               <w:rPr>
                 <w:color w:val="000000"/>
               </w:rPr>
+              <w:lastRenderedPageBreak/>
               <w:t>5</w:t>
             </w:r>
           </w:p>
@@ -1723,7 +1517,7 @@
               <w:rPr>
                 <w:color w:val="000000"/>
               </w:rPr>
-              <w:t>Usuario Presiona Cancelar</w:t>
+              <w:t>Usuario presiona cancelar</w:t>
             </w:r>
           </w:p>
         </w:tc>
@@ -1797,13 +1591,15 @@
         </w:tc>
       </w:tr>
       <w:tr>
+        <w:trPr>
+          <w:trHeight w:val="416"/>
+        </w:trPr>
         <w:tc>
           <w:tcPr>
             <w:tcW w:w="1526" w:type="dxa"/>
           </w:tcPr>
           <w:p>
             <w:pPr>
-              <w:spacing w:after="0" w:line="240" w:lineRule="auto"/>
               <w:rPr>
                 <w:color w:val="000000"/>
               </w:rPr>
@@ -1822,28 +1618,15 @@
           </w:tcPr>
           <w:p>
             <w:pPr>
-              <w:spacing w:after="0" w:line="240" w:lineRule="auto"/>
-              <w:rPr>
-                <w:color w:val="000000"/>
-              </w:rPr>
-            </w:pPr>
-            <w:r>
-              <w:rPr>
-                <w:color w:val="000000"/>
-              </w:rPr>
-              <w:t xml:space="preserve">El usuario selecciona </w:t>
-            </w:r>
-            <w:r>
-              <w:rPr>
-                <w:color w:val="000000"/>
-              </w:rPr>
-              <w:t>Proveedor</w:t>
-            </w:r>
-            <w:r>
-              <w:rPr>
-                <w:color w:val="000000"/>
-              </w:rPr>
-              <w:t xml:space="preserve"> desde el menú principal</w:t>
+              <w:rPr>
+                <w:color w:val="000000"/>
+              </w:rPr>
+            </w:pPr>
+            <w:r>
+              <w:rPr>
+                <w:color w:val="000000"/>
+              </w:rPr>
+              <w:t>El usuario selecciona clientes desde el menú principal</w:t>
             </w:r>
           </w:p>
         </w:tc>
@@ -1868,7 +1651,6 @@
           </w:tcPr>
           <w:p>
             <w:pPr>
-              <w:spacing w:after="0" w:line="240" w:lineRule="auto"/>
               <w:rPr>
                 <w:color w:val="000000"/>
               </w:rPr>
@@ -1887,22 +1669,21 @@
           </w:tcPr>
           <w:p>
             <w:pPr>
-              <w:spacing w:after="0" w:line="240" w:lineRule="auto"/>
-              <w:rPr>
-                <w:color w:val="000000"/>
-              </w:rPr>
-            </w:pPr>
-            <w:r>
-              <w:rPr>
-                <w:color w:val="000000"/>
-              </w:rPr>
-              <w:t>El usuario selecciona “Agregar” de</w:t>
-            </w:r>
-            <w:r>
-              <w:rPr>
-                <w:color w:val="000000"/>
-              </w:rPr>
-              <w:t>sde Encabezado de funcionalidad</w:t>
+              <w:rPr>
+                <w:color w:val="000000"/>
+              </w:rPr>
+            </w:pPr>
+            <w:r>
+              <w:rPr>
+                <w:color w:val="000000"/>
+              </w:rPr>
+              <w:t xml:space="preserve">El usuario selecciona “Agregar” desde Encabezado de funcionalidad de </w:t>
+            </w:r>
+            <w:r>
+              <w:rPr>
+                <w:color w:val="000000"/>
+              </w:rPr>
+              <w:t>Proveedores</w:t>
             </w:r>
           </w:p>
         </w:tc>
@@ -1927,7 +1708,6 @@
           </w:tcPr>
           <w:p>
             <w:pPr>
-              <w:spacing w:after="0" w:line="240" w:lineRule="auto"/>
               <w:rPr>
                 <w:color w:val="000000"/>
               </w:rPr>
@@ -1948,648 +1728,27 @@
             <w:pPr>
               <w:rPr>
                 <w:color w:val="000000"/>
-              </w:rPr>
-            </w:pPr>
-            <w:r>
-              <w:rPr>
-                <w:color w:val="000000"/>
-              </w:rPr>
-              <w:t>El sistema despliega los siguientes controles habilitados:</w:t>
-            </w:r>
-          </w:p>
-          <w:p>
-            <w:pPr>
-              <w:pStyle w:val="Prrafodelista"/>
-              <w:numPr>
-                <w:ilvl w:val="0"/>
-                <w:numId w:val="8"/>
-              </w:numPr>
-              <w:spacing w:after="0" w:line="240" w:lineRule="auto"/>
-              <w:rPr>
-                <w:color w:val="000000"/>
-              </w:rPr>
-            </w:pPr>
-            <w:r>
-              <w:rPr>
-                <w:color w:val="000000"/>
-              </w:rPr>
-              <w:t>Rut:</w:t>
-            </w:r>
-          </w:p>
-          <w:p>
-            <w:pPr>
-              <w:pStyle w:val="Prrafodelista"/>
-              <w:numPr>
-                <w:ilvl w:val="1"/>
-                <w:numId w:val="8"/>
-              </w:numPr>
-              <w:spacing w:after="0" w:line="240" w:lineRule="auto"/>
-              <w:rPr>
-                <w:color w:val="000000"/>
-              </w:rPr>
-            </w:pPr>
-            <w:r>
-              <w:rPr>
-                <w:color w:val="000000"/>
-              </w:rPr>
-              <w:t>Alfanumérico</w:t>
-            </w:r>
-          </w:p>
-          <w:p>
-            <w:pPr>
-              <w:pStyle w:val="Prrafodelista"/>
-              <w:numPr>
-                <w:ilvl w:val="1"/>
-                <w:numId w:val="8"/>
-              </w:numPr>
-              <w:spacing w:after="0" w:line="240" w:lineRule="auto"/>
-              <w:rPr>
-                <w:color w:val="000000"/>
-              </w:rPr>
-            </w:pPr>
-            <w:r>
-              <w:rPr>
-                <w:color w:val="000000"/>
-              </w:rPr>
-              <w:t>Requerido</w:t>
-            </w:r>
-          </w:p>
-          <w:p>
-            <w:pPr>
-              <w:pStyle w:val="Prrafodelista"/>
-              <w:numPr>
-                <w:ilvl w:val="1"/>
-                <w:numId w:val="8"/>
-              </w:numPr>
-              <w:spacing w:after="0" w:line="240" w:lineRule="auto"/>
-              <w:rPr>
-                <w:color w:val="000000"/>
-              </w:rPr>
-            </w:pPr>
-            <w:r>
-              <w:rPr>
-                <w:color w:val="000000"/>
-              </w:rPr>
-              <w:t>Validación estándar de Rut</w:t>
-            </w:r>
-          </w:p>
-          <w:p>
-            <w:pPr>
-              <w:pStyle w:val="Prrafodelista"/>
-              <w:numPr>
-                <w:ilvl w:val="1"/>
-                <w:numId w:val="8"/>
-              </w:numPr>
-              <w:spacing w:after="0" w:line="240" w:lineRule="auto"/>
-              <w:rPr>
-                <w:color w:val="000000"/>
                 <w:highlight w:val="yellow"/>
               </w:rPr>
             </w:pPr>
             <w:r>
               <w:rPr>
                 <w:color w:val="000000"/>
-                <w:highlight w:val="yellow"/>
-              </w:rPr>
-              <w:t>Validación de Rut Duplicado</w:t>
-            </w:r>
-          </w:p>
-          <w:p>
-            <w:pPr>
-              <w:pStyle w:val="Prrafodelista"/>
-              <w:spacing w:after="0" w:line="240" w:lineRule="auto"/>
-              <w:ind w:left="1440"/>
-              <w:rPr>
-                <w:color w:val="000000"/>
-                <w:highlight w:val="yellow"/>
-              </w:rPr>
-            </w:pPr>
-          </w:p>
-          <w:p>
-            <w:pPr>
-              <w:pStyle w:val="Prrafodelista"/>
-              <w:numPr>
-                <w:ilvl w:val="0"/>
-                <w:numId w:val="8"/>
-              </w:numPr>
-              <w:spacing w:after="0" w:line="240" w:lineRule="auto"/>
-              <w:rPr>
-                <w:color w:val="000000"/>
-              </w:rPr>
-            </w:pPr>
-            <w:r>
-              <w:rPr>
-                <w:color w:val="000000"/>
-              </w:rPr>
-              <w:t>N</w:t>
-            </w:r>
-            <w:r>
-              <w:rPr>
-                <w:color w:val="000000"/>
-              </w:rPr>
-              <w:t>ombre</w:t>
-            </w:r>
-          </w:p>
-          <w:p>
-            <w:pPr>
-              <w:pStyle w:val="Prrafodelista"/>
-              <w:numPr>
-                <w:ilvl w:val="1"/>
-                <w:numId w:val="8"/>
-              </w:numPr>
-              <w:spacing w:after="0" w:line="240" w:lineRule="auto"/>
-              <w:rPr>
-                <w:color w:val="000000"/>
-              </w:rPr>
-            </w:pPr>
-            <w:r>
-              <w:rPr>
-                <w:color w:val="000000"/>
-              </w:rPr>
-              <w:t>Requerido</w:t>
-            </w:r>
-          </w:p>
-          <w:p>
-            <w:pPr>
-              <w:pStyle w:val="Prrafodelista"/>
-              <w:numPr>
-                <w:ilvl w:val="1"/>
-                <w:numId w:val="8"/>
-              </w:numPr>
-              <w:spacing w:after="0" w:line="240" w:lineRule="auto"/>
-              <w:rPr>
-                <w:color w:val="000000"/>
-              </w:rPr>
-            </w:pPr>
-            <w:r>
-              <w:rPr>
-                <w:color w:val="000000"/>
-              </w:rPr>
-              <w:t>Alfanumérico</w:t>
-            </w:r>
-          </w:p>
-          <w:p>
-            <w:pPr>
-              <w:pStyle w:val="Prrafodelista"/>
-              <w:numPr>
-                <w:ilvl w:val="1"/>
-                <w:numId w:val="8"/>
-              </w:numPr>
-              <w:spacing w:after="0" w:line="240" w:lineRule="auto"/>
-              <w:rPr>
-                <w:color w:val="000000"/>
-              </w:rPr>
-            </w:pPr>
-            <w:r>
-              <w:rPr>
-                <w:color w:val="000000"/>
-              </w:rPr>
-              <w:t>50</w:t>
-            </w:r>
-            <w:r>
-              <w:rPr>
-                <w:color w:val="000000"/>
-              </w:rPr>
-              <w:t xml:space="preserve"> caracteres máximo</w:t>
-            </w:r>
-          </w:p>
-          <w:p>
-            <w:pPr>
-              <w:rPr>
-                <w:color w:val="000000"/>
-              </w:rPr>
-            </w:pPr>
-          </w:p>
-          <w:p>
-            <w:pPr>
-              <w:pStyle w:val="Prrafodelista"/>
-              <w:numPr>
-                <w:ilvl w:val="0"/>
-                <w:numId w:val="8"/>
-              </w:numPr>
-              <w:spacing w:after="0" w:line="240" w:lineRule="auto"/>
-              <w:rPr>
-                <w:color w:val="000000"/>
-              </w:rPr>
-            </w:pPr>
-            <w:r>
-              <w:rPr>
-                <w:color w:val="000000"/>
-              </w:rPr>
-              <w:t>Dirección</w:t>
-            </w:r>
-          </w:p>
-          <w:p>
-            <w:pPr>
-              <w:pStyle w:val="Prrafodelista"/>
-              <w:numPr>
-                <w:ilvl w:val="1"/>
-                <w:numId w:val="8"/>
-              </w:numPr>
-              <w:spacing w:after="0" w:line="240" w:lineRule="auto"/>
-              <w:rPr>
-                <w:color w:val="000000"/>
-              </w:rPr>
-            </w:pPr>
-            <w:r>
-              <w:rPr>
-                <w:color w:val="000000"/>
-              </w:rPr>
-              <w:t>Requerido</w:t>
-            </w:r>
-          </w:p>
-          <w:p>
-            <w:pPr>
-              <w:pStyle w:val="Prrafodelista"/>
-              <w:numPr>
-                <w:ilvl w:val="1"/>
-                <w:numId w:val="8"/>
-              </w:numPr>
-              <w:spacing w:after="0" w:line="240" w:lineRule="auto"/>
-              <w:rPr>
-                <w:color w:val="000000"/>
-              </w:rPr>
-            </w:pPr>
-            <w:r>
-              <w:rPr>
-                <w:color w:val="000000"/>
-              </w:rPr>
-              <w:t>Alfanumérico</w:t>
-            </w:r>
-          </w:p>
-          <w:p>
-            <w:pPr>
-              <w:pStyle w:val="Prrafodelista"/>
-              <w:numPr>
-                <w:ilvl w:val="1"/>
-                <w:numId w:val="8"/>
-              </w:numPr>
-              <w:spacing w:after="0" w:line="240" w:lineRule="auto"/>
-              <w:rPr>
-                <w:color w:val="000000"/>
-              </w:rPr>
-            </w:pPr>
-            <w:r>
-              <w:rPr>
-                <w:color w:val="000000"/>
-              </w:rPr>
-              <w:t>200 caracteres máximo</w:t>
-            </w:r>
-          </w:p>
-          <w:p>
-            <w:pPr>
-              <w:rPr>
-                <w:color w:val="000000"/>
-              </w:rPr>
-            </w:pPr>
-          </w:p>
-          <w:p>
-            <w:pPr>
-              <w:pStyle w:val="Prrafodelista"/>
-              <w:numPr>
-                <w:ilvl w:val="0"/>
-                <w:numId w:val="8"/>
-              </w:numPr>
-              <w:spacing w:after="0" w:line="240" w:lineRule="auto"/>
-              <w:rPr>
-                <w:color w:val="000000"/>
-              </w:rPr>
-            </w:pPr>
-            <w:r>
-              <w:rPr>
-                <w:color w:val="000000"/>
-              </w:rPr>
-              <w:t>Comuna</w:t>
-            </w:r>
-          </w:p>
-          <w:p>
-            <w:pPr>
-              <w:pStyle w:val="Prrafodelista"/>
-              <w:numPr>
-                <w:ilvl w:val="1"/>
-                <w:numId w:val="8"/>
-              </w:numPr>
-              <w:spacing w:after="0" w:line="240" w:lineRule="auto"/>
-              <w:rPr>
-                <w:color w:val="000000"/>
-              </w:rPr>
-            </w:pPr>
-            <w:r>
-              <w:rPr>
-                <w:color w:val="000000"/>
-              </w:rPr>
-              <w:lastRenderedPageBreak/>
-              <w:t>Requerido</w:t>
-            </w:r>
-          </w:p>
-          <w:p>
-            <w:pPr>
-              <w:pStyle w:val="Prrafodelista"/>
-              <w:numPr>
-                <w:ilvl w:val="1"/>
-                <w:numId w:val="8"/>
-              </w:numPr>
-              <w:spacing w:after="0" w:line="240" w:lineRule="auto"/>
-              <w:rPr>
-                <w:color w:val="000000"/>
-              </w:rPr>
-            </w:pPr>
-            <w:r>
-              <w:rPr>
-                <w:color w:val="000000"/>
-              </w:rPr>
-              <w:t>Lista Desplegable</w:t>
-            </w:r>
-          </w:p>
-          <w:p>
-            <w:pPr>
-              <w:rPr>
-                <w:color w:val="000000"/>
-              </w:rPr>
-            </w:pPr>
-          </w:p>
-          <w:p>
-            <w:pPr>
-              <w:pStyle w:val="Prrafodelista"/>
-              <w:numPr>
-                <w:ilvl w:val="0"/>
-                <w:numId w:val="8"/>
-              </w:numPr>
-              <w:spacing w:after="0" w:line="240" w:lineRule="auto"/>
-              <w:rPr>
-                <w:color w:val="000000"/>
-              </w:rPr>
-            </w:pPr>
-            <w:r>
-              <w:rPr>
-                <w:color w:val="000000"/>
-              </w:rPr>
-              <w:t>Dirección</w:t>
-            </w:r>
-          </w:p>
-          <w:p>
-            <w:pPr>
-              <w:pStyle w:val="Prrafodelista"/>
-              <w:numPr>
-                <w:ilvl w:val="1"/>
-                <w:numId w:val="8"/>
-              </w:numPr>
-              <w:spacing w:after="0" w:line="240" w:lineRule="auto"/>
-              <w:rPr>
-                <w:color w:val="000000"/>
-              </w:rPr>
-            </w:pPr>
-            <w:r>
-              <w:rPr>
-                <w:color w:val="000000"/>
-              </w:rPr>
-              <w:t>Requerido</w:t>
-            </w:r>
-          </w:p>
-          <w:p>
-            <w:pPr>
-              <w:pStyle w:val="Prrafodelista"/>
-              <w:numPr>
-                <w:ilvl w:val="1"/>
-                <w:numId w:val="8"/>
-              </w:numPr>
-              <w:spacing w:after="0" w:line="240" w:lineRule="auto"/>
-              <w:rPr>
-                <w:color w:val="000000"/>
-              </w:rPr>
-            </w:pPr>
-            <w:r>
-              <w:rPr>
-                <w:color w:val="000000"/>
-              </w:rPr>
-              <w:t>Alfanumérico</w:t>
-            </w:r>
-          </w:p>
-          <w:p>
-            <w:pPr>
-              <w:pStyle w:val="Prrafodelista"/>
-              <w:numPr>
-                <w:ilvl w:val="1"/>
-                <w:numId w:val="8"/>
-              </w:numPr>
-              <w:spacing w:after="0" w:line="240" w:lineRule="auto"/>
-              <w:rPr>
-                <w:color w:val="000000"/>
-              </w:rPr>
-            </w:pPr>
-            <w:r>
-              <w:rPr>
-                <w:color w:val="000000"/>
-              </w:rPr>
-              <w:t>200 caracteres máximo</w:t>
-            </w:r>
-          </w:p>
-          <w:p>
-            <w:pPr>
-              <w:pStyle w:val="Prrafodelista"/>
-              <w:spacing w:after="0" w:line="240" w:lineRule="auto"/>
-              <w:ind w:left="1440"/>
-              <w:rPr>
-                <w:color w:val="000000"/>
-              </w:rPr>
-            </w:pPr>
-          </w:p>
-          <w:p>
-            <w:pPr>
-              <w:pStyle w:val="Prrafodelista"/>
-              <w:numPr>
-                <w:ilvl w:val="0"/>
-                <w:numId w:val="8"/>
-              </w:numPr>
-              <w:spacing w:after="0" w:line="240" w:lineRule="auto"/>
-              <w:rPr>
-                <w:color w:val="000000"/>
-              </w:rPr>
-            </w:pPr>
-            <w:r>
-              <w:rPr>
-                <w:color w:val="000000"/>
-              </w:rPr>
-              <w:t>Fono</w:t>
-            </w:r>
-          </w:p>
-          <w:p>
-            <w:pPr>
-              <w:pStyle w:val="Prrafodelista"/>
-              <w:numPr>
-                <w:ilvl w:val="1"/>
-                <w:numId w:val="8"/>
-              </w:numPr>
-              <w:spacing w:after="0" w:line="240" w:lineRule="auto"/>
-              <w:rPr>
-                <w:color w:val="000000"/>
-              </w:rPr>
-            </w:pPr>
-            <w:r>
-              <w:rPr>
-                <w:color w:val="000000"/>
-              </w:rPr>
-              <w:t>Opcional</w:t>
-            </w:r>
-          </w:p>
-          <w:p>
-            <w:pPr>
-              <w:pStyle w:val="Prrafodelista"/>
-              <w:numPr>
-                <w:ilvl w:val="1"/>
-                <w:numId w:val="8"/>
-              </w:numPr>
-              <w:spacing w:after="0" w:line="240" w:lineRule="auto"/>
-              <w:rPr>
-                <w:color w:val="000000"/>
-              </w:rPr>
-            </w:pPr>
-            <w:r>
-              <w:rPr>
-                <w:color w:val="000000"/>
-              </w:rPr>
-              <w:t>Numérico</w:t>
-            </w:r>
-          </w:p>
-          <w:p>
-            <w:pPr>
-              <w:pStyle w:val="Prrafodelista"/>
-              <w:numPr>
-                <w:ilvl w:val="1"/>
-                <w:numId w:val="8"/>
-              </w:numPr>
-              <w:spacing w:after="0" w:line="240" w:lineRule="auto"/>
-              <w:rPr>
-                <w:color w:val="000000"/>
-              </w:rPr>
-            </w:pPr>
-            <w:r>
-              <w:rPr>
-                <w:color w:val="000000"/>
-              </w:rPr>
-              <w:t>15 Caracteres máximo</w:t>
-            </w:r>
-          </w:p>
-          <w:p>
-            <w:pPr>
-              <w:tabs>
-                <w:tab w:val="left" w:pos="4116"/>
-              </w:tabs>
-              <w:rPr>
-                <w:color w:val="000000"/>
-              </w:rPr>
-            </w:pPr>
-            <w:r>
-              <w:rPr>
-                <w:color w:val="000000"/>
-              </w:rPr>
-              <w:tab/>
-            </w:r>
-          </w:p>
-          <w:p>
-            <w:pPr>
-              <w:pStyle w:val="Prrafodelista"/>
-              <w:numPr>
-                <w:ilvl w:val="0"/>
-                <w:numId w:val="8"/>
-              </w:numPr>
-              <w:spacing w:after="0" w:line="240" w:lineRule="auto"/>
-              <w:rPr>
-                <w:color w:val="000000"/>
-              </w:rPr>
-            </w:pPr>
-            <w:r>
-              <w:rPr>
-                <w:color w:val="000000"/>
-              </w:rPr>
-              <w:t>Observación</w:t>
-            </w:r>
-          </w:p>
-          <w:p>
-            <w:pPr>
-              <w:pStyle w:val="Prrafodelista"/>
-              <w:numPr>
-                <w:ilvl w:val="1"/>
-                <w:numId w:val="11"/>
-              </w:numPr>
-              <w:spacing w:after="0" w:line="240" w:lineRule="auto"/>
-              <w:rPr>
-                <w:color w:val="000000"/>
-              </w:rPr>
-            </w:pPr>
-            <w:r>
-              <w:rPr>
-                <w:color w:val="000000"/>
-              </w:rPr>
-              <w:t>Opcional</w:t>
-            </w:r>
-          </w:p>
-          <w:p>
-            <w:pPr>
-              <w:pStyle w:val="Prrafodelista"/>
-              <w:numPr>
-                <w:ilvl w:val="1"/>
-                <w:numId w:val="11"/>
-              </w:numPr>
-              <w:spacing w:after="0" w:line="240" w:lineRule="auto"/>
-              <w:rPr>
-                <w:color w:val="000000"/>
-              </w:rPr>
-            </w:pPr>
-            <w:r>
-              <w:rPr>
-                <w:color w:val="000000"/>
-              </w:rPr>
-              <w:t>TextArea</w:t>
-            </w:r>
-          </w:p>
-          <w:p>
-            <w:pPr>
-              <w:pStyle w:val="Prrafodelista"/>
-              <w:numPr>
-                <w:ilvl w:val="1"/>
-                <w:numId w:val="11"/>
-              </w:numPr>
-              <w:spacing w:after="0" w:line="240" w:lineRule="auto"/>
-              <w:rPr>
-                <w:color w:val="000000"/>
-              </w:rPr>
-            </w:pPr>
-            <w:r>
-              <w:rPr>
-                <w:color w:val="000000"/>
-              </w:rPr>
-              <w:t>Alfanumérico</w:t>
-            </w:r>
-          </w:p>
-          <w:p>
-            <w:pPr>
-              <w:pStyle w:val="Prrafodelista"/>
-              <w:numPr>
-                <w:ilvl w:val="1"/>
-                <w:numId w:val="11"/>
-              </w:numPr>
-              <w:spacing w:after="0" w:line="240" w:lineRule="auto"/>
-              <w:rPr>
-                <w:color w:val="000000"/>
-              </w:rPr>
-            </w:pPr>
-            <w:r>
-              <w:rPr>
-                <w:color w:val="000000"/>
-              </w:rPr>
-              <w:t>1000 caracteres máximo</w:t>
-            </w:r>
-          </w:p>
-          <w:p>
-            <w:pPr>
-              <w:pStyle w:val="Prrafodelista"/>
-              <w:spacing w:after="0" w:line="240" w:lineRule="auto"/>
-              <w:ind w:left="1440"/>
-              <w:rPr>
-                <w:color w:val="000000"/>
-              </w:rPr>
-            </w:pPr>
+              </w:rPr>
+              <w:t xml:space="preserve">El sistema despliega </w:t>
+            </w:r>
+            <w:r>
+              <w:rPr>
+                <w:color w:val="000000"/>
+              </w:rPr>
+              <w:t xml:space="preserve">los control de pantalla de Agregar </w:t>
+            </w:r>
+            <w:r>
+              <w:rPr>
+                <w:color w:val="000000"/>
+              </w:rPr>
+              <w:t>Proveedor</w:t>
+            </w:r>
           </w:p>
         </w:tc>
         <w:tc>
@@ -2613,16 +1772,14 @@
           </w:tcPr>
           <w:p>
             <w:pPr>
-              <w:spacing w:after="0" w:line="240" w:lineRule="auto"/>
-              <w:rPr>
-                <w:color w:val="000000"/>
-              </w:rPr>
-            </w:pPr>
-            <w:r>
-              <w:rPr>
-                <w:color w:val="000000"/>
-              </w:rPr>
-              <w:lastRenderedPageBreak/>
+              <w:rPr>
+                <w:color w:val="000000"/>
+              </w:rPr>
+            </w:pPr>
+            <w:r>
+              <w:rPr>
+                <w:color w:val="000000"/>
+              </w:rPr>
               <w:t>4</w:t>
             </w:r>
           </w:p>
@@ -2632,17 +1789,14 @@
             <w:tcW w:w="6049" w:type="dxa"/>
           </w:tcPr>
           <w:p>
-            <w:pPr>
-              <w:spacing w:after="0" w:line="240" w:lineRule="auto"/>
-              <w:rPr>
-                <w:color w:val="000000"/>
-              </w:rPr>
-            </w:pPr>
             <w:r>
               <w:t xml:space="preserve">El usuario </w:t>
             </w:r>
             <w:r>
               <w:t>presiona cancelar</w:t>
+            </w:r>
+            <w:r>
+              <w:t>.</w:t>
             </w:r>
           </w:p>
         </w:tc>
@@ -2667,16 +1821,15 @@
           </w:tcPr>
           <w:p>
             <w:pPr>
-              <w:spacing w:after="0" w:line="240" w:lineRule="auto"/>
-              <w:rPr>
-                <w:color w:val="000000"/>
-              </w:rPr>
-            </w:pPr>
-            <w:r>
-              <w:rPr>
-                <w:color w:val="000000"/>
-              </w:rPr>
-              <w:t>5</w:t>
+              <w:rPr>
+                <w:color w:val="000000"/>
+              </w:rPr>
+            </w:pPr>
+            <w:r>
+              <w:rPr>
+                <w:color w:val="000000"/>
+              </w:rPr>
+              <w:t>6</w:t>
             </w:r>
           </w:p>
         </w:tc>
@@ -2686,22 +1839,21 @@
           </w:tcPr>
           <w:p>
             <w:pPr>
-              <w:spacing w:after="0" w:line="240" w:lineRule="auto"/>
-              <w:rPr>
-                <w:color w:val="000000"/>
-              </w:rPr>
-            </w:pPr>
-            <w:r>
-              <w:rPr>
-                <w:color w:val="000000"/>
-              </w:rPr>
-              <w:t xml:space="preserve">El sistema direcciona al usuario </w:t>
-            </w:r>
-            <w:r>
-              <w:rPr>
-                <w:color w:val="000000"/>
-              </w:rPr>
-              <w:t>pantalla principal</w:t>
+              <w:rPr>
+                <w:color w:val="000000"/>
+              </w:rPr>
+            </w:pPr>
+            <w:r>
+              <w:rPr>
+                <w:color w:val="000000"/>
+              </w:rPr>
+              <w:t xml:space="preserve">El sistema direcciona al usuario a página principal de </w:t>
+            </w:r>
+            <w:r>
+              <w:rPr>
+                <w:color w:val="000000"/>
+              </w:rPr>
+              <w:t>Proveedores</w:t>
             </w:r>
           </w:p>
         </w:tc>
@@ -2726,16 +1878,15 @@
           </w:tcPr>
           <w:p>
             <w:pPr>
-              <w:spacing w:after="0" w:line="240" w:lineRule="auto"/>
-              <w:rPr>
-                <w:color w:val="000000"/>
-              </w:rPr>
-            </w:pPr>
-            <w:r>
-              <w:rPr>
-                <w:color w:val="000000"/>
-              </w:rPr>
-              <w:t>6</w:t>
+              <w:rPr>
+                <w:color w:val="000000"/>
+              </w:rPr>
+            </w:pPr>
+            <w:r>
+              <w:rPr>
+                <w:color w:val="000000"/>
+              </w:rPr>
+              <w:t>7</w:t>
             </w:r>
           </w:p>
         </w:tc>
@@ -2745,20 +1896,15 @@
           </w:tcPr>
           <w:p>
             <w:pPr>
-              <w:tabs>
-                <w:tab w:val="num" w:pos="1260"/>
-              </w:tabs>
-              <w:spacing w:after="0" w:line="240" w:lineRule="auto"/>
-              <w:jc w:val="both"/>
-              <w:rPr>
-                <w:color w:val="000000"/>
-              </w:rPr>
-            </w:pPr>
-            <w:r>
-              <w:rPr>
-                <w:color w:val="000000"/>
-              </w:rPr>
-              <w:t>Fin del caso de uso</w:t>
+              <w:rPr>
+                <w:color w:val="000000"/>
+              </w:rPr>
+            </w:pPr>
+            <w:r>
+              <w:rPr>
+                <w:color w:val="000000"/>
+              </w:rPr>
+              <w:t>Fin del caso de Uso</w:t>
             </w:r>
           </w:p>
         </w:tc>
@@ -2848,7 +1994,7 @@
               <w:rPr>
                 <w:color w:val="000000"/>
               </w:rPr>
-              <w:t>Campo Requerido</w:t>
+              <w:t>El usuario No asocia entidad</w:t>
             </w:r>
           </w:p>
         </w:tc>
@@ -2956,7 +2102,7 @@
               <w:rPr>
                 <w:color w:val="000000"/>
               </w:rPr>
-              <w:t>EL usuario presiona guardar y no ingresa campos requeridos</w:t>
+              <w:t>El Usuario ingresa campos requeridos y presiona guardar</w:t>
             </w:r>
           </w:p>
         </w:tc>
@@ -3009,20 +2155,28 @@
               <w:rPr>
                 <w:color w:val="000000"/>
               </w:rPr>
-              <w:t xml:space="preserve">El sistema despliega el siguiente mensaje en cada </w:t>
-            </w:r>
-            <w:r>
-              <w:rPr>
-                <w:color w:val="000000"/>
-              </w:rPr>
-              <w:t xml:space="preserve">campo </w:t>
+              <w:t xml:space="preserve">El sistema despliega el siguiente mensaje </w:t>
             </w:r>
             <w:r>
               <w:rPr>
                 <w:color w:val="000000"/>
                 <w:highlight w:val="green"/>
               </w:rPr>
-              <w:t>“El “&lt;Nombre de Campo&gt;” es Requerido</w:t>
+              <w:t>“</w:t>
+            </w:r>
+            <w:r>
+              <w:rPr>
+                <w:color w:val="000000"/>
+                <w:highlight w:val="green"/>
+              </w:rPr>
+              <w:t>Debe asociar una entidad antes de guardar</w:t>
+            </w:r>
+            <w:r>
+              <w:rPr>
+                <w:color w:val="000000"/>
+                <w:highlight w:val="green"/>
+              </w:rPr>
+              <w:t>”</w:t>
             </w:r>
           </w:p>
         </w:tc>
@@ -3153,20 +2307,13 @@
               <w:spacing w:after="0" w:line="240" w:lineRule="auto"/>
               <w:rPr>
                 <w:color w:val="000000"/>
-                <w:u w:val="single"/>
-              </w:rPr>
-            </w:pPr>
-            <w:r>
-              <w:rPr>
-                <w:color w:val="000000"/>
-              </w:rPr>
-              <w:t xml:space="preserve">Error Ingresar </w:t>
-            </w:r>
-            <w:r>
-              <w:rPr>
-                <w:color w:val="000000"/>
-              </w:rPr>
-              <w:t>Proveedor</w:t>
+              </w:rPr>
+            </w:pPr>
+            <w:r>
+              <w:rPr>
+                <w:color w:val="000000"/>
+              </w:rPr>
+              <w:t>Campo Requerido</w:t>
             </w:r>
           </w:p>
         </w:tc>
@@ -3274,7 +2421,7 @@
               <w:rPr>
                 <w:color w:val="000000"/>
               </w:rPr>
-              <w:t>El Usuario ingresa campos requeridos y presiona guardar</w:t>
+              <w:t>EL usuario presiona guardar y no ingresa campos requeridos</w:t>
             </w:r>
           </w:p>
         </w:tc>
@@ -3327,52 +2474,20 @@
               <w:rPr>
                 <w:color w:val="000000"/>
               </w:rPr>
-              <w:t>El sistema pr</w:t>
-            </w:r>
-            <w:r>
-              <w:rPr>
-                <w:color w:val="000000"/>
-              </w:rPr>
-              <w:t xml:space="preserve">oduce una excepción al crear </w:t>
-            </w:r>
-            <w:r>
-              <w:rPr>
-                <w:color w:val="000000"/>
-              </w:rPr>
-              <w:t>forma de pago</w:t>
-            </w:r>
-            <w:r>
-              <w:rPr>
-                <w:color w:val="000000"/>
-              </w:rPr>
-              <w:t xml:space="preserve"> </w:t>
-            </w:r>
-            <w:r>
-              <w:rPr>
-                <w:color w:val="000000"/>
-              </w:rPr>
-              <w:t xml:space="preserve">en el sistema y despliega el siguiente mensaje </w:t>
+              <w:t xml:space="preserve">El sistema despliega el siguiente mensaje en cada </w:t>
+            </w:r>
+            <w:r>
+              <w:rPr>
+                <w:color w:val="000000"/>
+              </w:rPr>
+              <w:t xml:space="preserve">campo </w:t>
             </w:r>
             <w:r>
               <w:rPr>
                 <w:color w:val="000000"/>
                 <w:highlight w:val="green"/>
               </w:rPr>
-              <w:t>“</w:t>
-            </w:r>
-            <w:r>
-              <w:rPr>
-                <w:color w:val="000000"/>
-                <w:highlight w:val="green"/>
-              </w:rPr>
-              <w:t>El Proveedor no ha podido ser ingresado</w:t>
-            </w:r>
-            <w:r>
-              <w:rPr>
-                <w:color w:val="000000"/>
-                <w:highlight w:val="green"/>
-              </w:rPr>
-              <w:t>, favor intente más tarde”</w:t>
+              <w:t>“El “&lt;Nombre de Campo&gt;” es Requerido</w:t>
             </w:r>
           </w:p>
         </w:tc>
@@ -3451,6 +2566,366 @@
         </w:rPr>
       </w:pPr>
     </w:p>
+    <w:tbl>
+      <w:tblPr>
+        <w:tblW w:w="0" w:type="auto"/>
+        <w:tblBorders>
+          <w:top w:val="double" w:sz="4" w:space="0" w:color="auto"/>
+          <w:left w:val="double" w:sz="4" w:space="0" w:color="auto"/>
+          <w:bottom w:val="double" w:sz="4" w:space="0" w:color="auto"/>
+          <w:right w:val="double" w:sz="4" w:space="0" w:color="auto"/>
+          <w:insideH w:val="double" w:sz="4" w:space="0" w:color="auto"/>
+          <w:insideV w:val="double" w:sz="4" w:space="0" w:color="auto"/>
+        </w:tblBorders>
+        <w:tblLayout w:type="fixed"/>
+        <w:tblLook w:val="04A0"/>
+      </w:tblPr>
+      <w:tblGrid>
+        <w:gridCol w:w="1526"/>
+        <w:gridCol w:w="6049"/>
+        <w:gridCol w:w="1145"/>
+      </w:tblGrid>
+      <w:tr>
+        <w:tc>
+          <w:tcPr>
+            <w:tcW w:w="1526" w:type="dxa"/>
+            <w:shd w:val="clear" w:color="auto" w:fill="C6D9F1"/>
+          </w:tcPr>
+          <w:p>
+            <w:pPr>
+              <w:spacing w:after="0" w:line="240" w:lineRule="auto"/>
+              <w:rPr>
+                <w:b/>
+                <w:color w:val="000000"/>
+              </w:rPr>
+            </w:pPr>
+            <w:r>
+              <w:rPr>
+                <w:b/>
+                <w:color w:val="000000"/>
+              </w:rPr>
+              <w:t xml:space="preserve">Flujo de </w:t>
+            </w:r>
+            <w:r>
+              <w:rPr>
+                <w:b/>
+                <w:color w:val="000000"/>
+              </w:rPr>
+              <w:lastRenderedPageBreak/>
+              <w:t>excepción:</w:t>
+            </w:r>
+          </w:p>
+        </w:tc>
+        <w:tc>
+          <w:tcPr>
+            <w:tcW w:w="7194" w:type="dxa"/>
+            <w:gridSpan w:val="2"/>
+          </w:tcPr>
+          <w:p>
+            <w:pPr>
+              <w:spacing w:after="0" w:line="240" w:lineRule="auto"/>
+              <w:rPr>
+                <w:color w:val="000000"/>
+                <w:u w:val="single"/>
+              </w:rPr>
+            </w:pPr>
+            <w:r>
+              <w:rPr>
+                <w:color w:val="000000"/>
+              </w:rPr>
+              <w:lastRenderedPageBreak/>
+              <w:t xml:space="preserve">Error Ingresar </w:t>
+            </w:r>
+            <w:r>
+              <w:rPr>
+                <w:color w:val="000000"/>
+              </w:rPr>
+              <w:t>Proveedor</w:t>
+            </w:r>
+          </w:p>
+        </w:tc>
+      </w:tr>
+      <w:tr>
+        <w:tc>
+          <w:tcPr>
+            <w:tcW w:w="1526" w:type="dxa"/>
+            <w:shd w:val="clear" w:color="auto" w:fill="C6D9F1"/>
+          </w:tcPr>
+          <w:p>
+            <w:pPr>
+              <w:spacing w:after="0" w:line="240" w:lineRule="auto"/>
+              <w:rPr>
+                <w:b/>
+                <w:color w:val="000000"/>
+              </w:rPr>
+            </w:pPr>
+            <w:r>
+              <w:rPr>
+                <w:b/>
+                <w:color w:val="000000"/>
+              </w:rPr>
+              <w:lastRenderedPageBreak/>
+              <w:t>Nº paso</w:t>
+            </w:r>
+          </w:p>
+        </w:tc>
+        <w:tc>
+          <w:tcPr>
+            <w:tcW w:w="6049" w:type="dxa"/>
+            <w:shd w:val="clear" w:color="auto" w:fill="C6D9F1"/>
+          </w:tcPr>
+          <w:p>
+            <w:pPr>
+              <w:spacing w:after="0" w:line="240" w:lineRule="auto"/>
+              <w:rPr>
+                <w:b/>
+                <w:color w:val="000000"/>
+              </w:rPr>
+            </w:pPr>
+            <w:r>
+              <w:rPr>
+                <w:b/>
+                <w:color w:val="000000"/>
+              </w:rPr>
+              <w:t>Detalle de pasos</w:t>
+            </w:r>
+          </w:p>
+        </w:tc>
+        <w:tc>
+          <w:tcPr>
+            <w:tcW w:w="1145" w:type="dxa"/>
+            <w:shd w:val="clear" w:color="auto" w:fill="C6D9F1"/>
+          </w:tcPr>
+          <w:p>
+            <w:pPr>
+              <w:spacing w:after="0" w:line="240" w:lineRule="auto"/>
+              <w:rPr>
+                <w:b/>
+                <w:color w:val="000000"/>
+              </w:rPr>
+            </w:pPr>
+            <w:r>
+              <w:rPr>
+                <w:b/>
+                <w:color w:val="000000"/>
+              </w:rPr>
+              <w:t>N° Anexo</w:t>
+            </w:r>
+          </w:p>
+        </w:tc>
+      </w:tr>
+      <w:tr>
+        <w:tc>
+          <w:tcPr>
+            <w:tcW w:w="1526" w:type="dxa"/>
+          </w:tcPr>
+          <w:p>
+            <w:pPr>
+              <w:spacing w:after="0" w:line="240" w:lineRule="auto"/>
+              <w:rPr>
+                <w:color w:val="000000"/>
+              </w:rPr>
+            </w:pPr>
+            <w:r>
+              <w:rPr>
+                <w:color w:val="000000"/>
+              </w:rPr>
+              <w:t>1</w:t>
+            </w:r>
+          </w:p>
+        </w:tc>
+        <w:tc>
+          <w:tcPr>
+            <w:tcW w:w="6049" w:type="dxa"/>
+          </w:tcPr>
+          <w:p>
+            <w:pPr>
+              <w:spacing w:after="0" w:line="240" w:lineRule="auto"/>
+              <w:rPr>
+                <w:color w:val="000000"/>
+              </w:rPr>
+            </w:pPr>
+            <w:r>
+              <w:rPr>
+                <w:color w:val="000000"/>
+              </w:rPr>
+              <w:t>El Usuario ingresa campos requeridos y presiona guardar</w:t>
+            </w:r>
+          </w:p>
+        </w:tc>
+        <w:tc>
+          <w:tcPr>
+            <w:tcW w:w="1145" w:type="dxa"/>
+          </w:tcPr>
+          <w:p>
+            <w:pPr>
+              <w:spacing w:after="0" w:line="240" w:lineRule="auto"/>
+              <w:rPr>
+                <w:color w:val="000000"/>
+              </w:rPr>
+            </w:pPr>
+          </w:p>
+        </w:tc>
+      </w:tr>
+      <w:tr>
+        <w:tc>
+          <w:tcPr>
+            <w:tcW w:w="1526" w:type="dxa"/>
+          </w:tcPr>
+          <w:p>
+            <w:pPr>
+              <w:spacing w:after="0" w:line="240" w:lineRule="auto"/>
+              <w:rPr>
+                <w:color w:val="000000"/>
+              </w:rPr>
+            </w:pPr>
+            <w:r>
+              <w:rPr>
+                <w:color w:val="000000"/>
+              </w:rPr>
+              <w:t>2</w:t>
+            </w:r>
+          </w:p>
+        </w:tc>
+        <w:tc>
+          <w:tcPr>
+            <w:tcW w:w="6049" w:type="dxa"/>
+          </w:tcPr>
+          <w:p>
+            <w:pPr>
+              <w:spacing w:after="0" w:line="240" w:lineRule="auto"/>
+              <w:rPr>
+                <w:color w:val="000000"/>
+              </w:rPr>
+            </w:pPr>
+            <w:r>
+              <w:rPr>
+                <w:color w:val="000000"/>
+              </w:rPr>
+              <w:t>El sistema pr</w:t>
+            </w:r>
+            <w:r>
+              <w:rPr>
+                <w:color w:val="000000"/>
+              </w:rPr>
+              <w:t xml:space="preserve">oduce una excepción al crear </w:t>
+            </w:r>
+            <w:r>
+              <w:rPr>
+                <w:color w:val="000000"/>
+              </w:rPr>
+              <w:t>forma de pago</w:t>
+            </w:r>
+            <w:r>
+              <w:rPr>
+                <w:color w:val="000000"/>
+              </w:rPr>
+              <w:t xml:space="preserve"> </w:t>
+            </w:r>
+            <w:r>
+              <w:rPr>
+                <w:color w:val="000000"/>
+              </w:rPr>
+              <w:t xml:space="preserve">en el sistema y despliega el siguiente mensaje </w:t>
+            </w:r>
+            <w:r>
+              <w:rPr>
+                <w:color w:val="000000"/>
+                <w:highlight w:val="green"/>
+              </w:rPr>
+              <w:t>“</w:t>
+            </w:r>
+            <w:r>
+              <w:rPr>
+                <w:color w:val="000000"/>
+                <w:highlight w:val="green"/>
+              </w:rPr>
+              <w:t>El Proveedor no ha podido ser ingresado</w:t>
+            </w:r>
+            <w:r>
+              <w:rPr>
+                <w:color w:val="000000"/>
+                <w:highlight w:val="green"/>
+              </w:rPr>
+              <w:t>, favor intente más tarde”</w:t>
+            </w:r>
+          </w:p>
+        </w:tc>
+        <w:tc>
+          <w:tcPr>
+            <w:tcW w:w="1145" w:type="dxa"/>
+          </w:tcPr>
+          <w:p>
+            <w:pPr>
+              <w:spacing w:after="0" w:line="240" w:lineRule="auto"/>
+              <w:rPr>
+                <w:color w:val="000000"/>
+              </w:rPr>
+            </w:pPr>
+          </w:p>
+        </w:tc>
+      </w:tr>
+      <w:tr>
+        <w:tc>
+          <w:tcPr>
+            <w:tcW w:w="1526" w:type="dxa"/>
+          </w:tcPr>
+          <w:p>
+            <w:pPr>
+              <w:spacing w:after="0" w:line="240" w:lineRule="auto"/>
+              <w:rPr>
+                <w:color w:val="000000"/>
+              </w:rPr>
+            </w:pPr>
+            <w:r>
+              <w:rPr>
+                <w:color w:val="000000"/>
+              </w:rPr>
+              <w:t>3</w:t>
+            </w:r>
+          </w:p>
+        </w:tc>
+        <w:tc>
+          <w:tcPr>
+            <w:tcW w:w="6049" w:type="dxa"/>
+          </w:tcPr>
+          <w:p>
+            <w:pPr>
+              <w:spacing w:after="0" w:line="240" w:lineRule="auto"/>
+              <w:rPr>
+                <w:color w:val="000000"/>
+              </w:rPr>
+            </w:pPr>
+            <w:r>
+              <w:rPr>
+                <w:color w:val="000000"/>
+              </w:rPr>
+              <w:t>Fin del Caso de Uso</w:t>
+            </w:r>
+          </w:p>
+        </w:tc>
+        <w:tc>
+          <w:tcPr>
+            <w:tcW w:w="1145" w:type="dxa"/>
+          </w:tcPr>
+          <w:p>
+            <w:pPr>
+              <w:spacing w:after="0" w:line="240" w:lineRule="auto"/>
+              <w:rPr>
+                <w:color w:val="000000"/>
+              </w:rPr>
+            </w:pPr>
+          </w:p>
+        </w:tc>
+      </w:tr>
+    </w:tbl>
+    <w:p>
+      <w:pPr>
+        <w:rPr>
+          <w:color w:val="948A54"/>
+        </w:rPr>
+      </w:pPr>
+    </w:p>
     <w:p>
       <w:pPr>
         <w:pStyle w:val="Ttulo1"/>
@@ -3458,7 +2933,6 @@
       <w:bookmarkStart w:id="1" w:name="_Toc191965740"/>
       <w:bookmarkStart w:id="2" w:name="_Toc190843939"/>
       <w:r>
-        <w:lastRenderedPageBreak/>
         <w:t>6.1.- Resumen de mensajes de la aplicación:</w:t>
       </w:r>
       <w:bookmarkEnd w:id="1"/>
@@ -3643,6 +3117,12 @@
                 <w:color w:val="000000"/>
               </w:rPr>
             </w:pPr>
+            <w:r>
+              <w:rPr>
+                <w:color w:val="000000"/>
+              </w:rPr>
+              <w:t>4</w:t>
+            </w:r>
           </w:p>
         </w:tc>
         <w:tc>
@@ -3656,6 +3136,12 @@
                 <w:color w:val="000000"/>
               </w:rPr>
             </w:pPr>
+            <w:r>
+              <w:rPr>
+                <w:color w:val="000000"/>
+              </w:rPr>
+              <w:t>Debe asociar una entidad antes de guardar</w:t>
+            </w:r>
           </w:p>
         </w:tc>
       </w:tr>
@@ -4237,6 +3723,92 @@
     </w:lvl>
   </w:abstractNum>
   <w:abstractNum w:abstractNumId="4">
+    <w:nsid w:val="34C47D23"/>
+    <w:multiLevelType w:val="hybridMultilevel"/>
+    <w:tmpl w:val="F30CD3F2"/>
+    <w:lvl w:ilvl="0" w:tplc="340A000F">
+      <w:start w:val="1"/>
+      <w:numFmt w:val="decimal"/>
+      <w:lvlText w:val="%1."/>
+      <w:lvlJc w:val="left"/>
+      <w:pPr>
+        <w:ind w:left="720" w:hanging="360"/>
+      </w:pPr>
+    </w:lvl>
+    <w:lvl w:ilvl="1" w:tplc="340A0019" w:tentative="1">
+      <w:start w:val="1"/>
+      <w:numFmt w:val="lowerLetter"/>
+      <w:lvlText w:val="%2."/>
+      <w:lvlJc w:val="left"/>
+      <w:pPr>
+        <w:ind w:left="1440" w:hanging="360"/>
+      </w:pPr>
+    </w:lvl>
+    <w:lvl w:ilvl="2" w:tplc="340A001B" w:tentative="1">
+      <w:start w:val="1"/>
+      <w:numFmt w:val="lowerRoman"/>
+      <w:lvlText w:val="%3."/>
+      <w:lvlJc w:val="right"/>
+      <w:pPr>
+        <w:ind w:left="2160" w:hanging="180"/>
+      </w:pPr>
+    </w:lvl>
+    <w:lvl w:ilvl="3" w:tplc="340A000F" w:tentative="1">
+      <w:start w:val="1"/>
+      <w:numFmt w:val="decimal"/>
+      <w:lvlText w:val="%4."/>
+      <w:lvlJc w:val="left"/>
+      <w:pPr>
+        <w:ind w:left="2880" w:hanging="360"/>
+      </w:pPr>
+    </w:lvl>
+    <w:lvl w:ilvl="4" w:tplc="340A0019" w:tentative="1">
+      <w:start w:val="1"/>
+      <w:numFmt w:val="lowerLetter"/>
+      <w:lvlText w:val="%5."/>
+      <w:lvlJc w:val="left"/>
+      <w:pPr>
+        <w:ind w:left="3600" w:hanging="360"/>
+      </w:pPr>
+    </w:lvl>
+    <w:lvl w:ilvl="5" w:tplc="340A001B" w:tentative="1">
+      <w:start w:val="1"/>
+      <w:numFmt w:val="lowerRoman"/>
+      <w:lvlText w:val="%6."/>
+      <w:lvlJc w:val="right"/>
+      <w:pPr>
+        <w:ind w:left="4320" w:hanging="180"/>
+      </w:pPr>
+    </w:lvl>
+    <w:lvl w:ilvl="6" w:tplc="340A000F" w:tentative="1">
+      <w:start w:val="1"/>
+      <w:numFmt w:val="decimal"/>
+      <w:lvlText w:val="%7."/>
+      <w:lvlJc w:val="left"/>
+      <w:pPr>
+        <w:ind w:left="5040" w:hanging="360"/>
+      </w:pPr>
+    </w:lvl>
+    <w:lvl w:ilvl="7" w:tplc="340A0019" w:tentative="1">
+      <w:start w:val="1"/>
+      <w:numFmt w:val="lowerLetter"/>
+      <w:lvlText w:val="%8."/>
+      <w:lvlJc w:val="left"/>
+      <w:pPr>
+        <w:ind w:left="5760" w:hanging="360"/>
+      </w:pPr>
+    </w:lvl>
+    <w:lvl w:ilvl="8" w:tplc="340A001B" w:tentative="1">
+      <w:start w:val="1"/>
+      <w:numFmt w:val="lowerRoman"/>
+      <w:lvlText w:val="%9."/>
+      <w:lvlJc w:val="right"/>
+      <w:pPr>
+        <w:ind w:left="6480" w:hanging="180"/>
+      </w:pPr>
+    </w:lvl>
+  </w:abstractNum>
+  <w:abstractNum w:abstractNumId="5">
     <w:nsid w:val="4F8C63DC"/>
     <w:multiLevelType w:val="hybridMultilevel"/>
     <w:tmpl w:val="1FA0BF94"/>
@@ -4322,7 +3894,93 @@
       </w:pPr>
     </w:lvl>
   </w:abstractNum>
-  <w:abstractNum w:abstractNumId="5">
+  <w:abstractNum w:abstractNumId="6">
+    <w:nsid w:val="59DA4348"/>
+    <w:multiLevelType w:val="hybridMultilevel"/>
+    <w:tmpl w:val="5922EC7A"/>
+    <w:lvl w:ilvl="0" w:tplc="340A000F">
+      <w:start w:val="1"/>
+      <w:numFmt w:val="decimal"/>
+      <w:lvlText w:val="%1."/>
+      <w:lvlJc w:val="left"/>
+      <w:pPr>
+        <w:ind w:left="1104" w:hanging="360"/>
+      </w:pPr>
+    </w:lvl>
+    <w:lvl w:ilvl="1" w:tplc="340A0019" w:tentative="1">
+      <w:start w:val="1"/>
+      <w:numFmt w:val="lowerLetter"/>
+      <w:lvlText w:val="%2."/>
+      <w:lvlJc w:val="left"/>
+      <w:pPr>
+        <w:ind w:left="1824" w:hanging="360"/>
+      </w:pPr>
+    </w:lvl>
+    <w:lvl w:ilvl="2" w:tplc="340A001B" w:tentative="1">
+      <w:start w:val="1"/>
+      <w:numFmt w:val="lowerRoman"/>
+      <w:lvlText w:val="%3."/>
+      <w:lvlJc w:val="right"/>
+      <w:pPr>
+        <w:ind w:left="2544" w:hanging="180"/>
+      </w:pPr>
+    </w:lvl>
+    <w:lvl w:ilvl="3" w:tplc="340A000F" w:tentative="1">
+      <w:start w:val="1"/>
+      <w:numFmt w:val="decimal"/>
+      <w:lvlText w:val="%4."/>
+      <w:lvlJc w:val="left"/>
+      <w:pPr>
+        <w:ind w:left="3264" w:hanging="360"/>
+      </w:pPr>
+    </w:lvl>
+    <w:lvl w:ilvl="4" w:tplc="340A0019" w:tentative="1">
+      <w:start w:val="1"/>
+      <w:numFmt w:val="lowerLetter"/>
+      <w:lvlText w:val="%5."/>
+      <w:lvlJc w:val="left"/>
+      <w:pPr>
+        <w:ind w:left="3984" w:hanging="360"/>
+      </w:pPr>
+    </w:lvl>
+    <w:lvl w:ilvl="5" w:tplc="340A001B" w:tentative="1">
+      <w:start w:val="1"/>
+      <w:numFmt w:val="lowerRoman"/>
+      <w:lvlText w:val="%6."/>
+      <w:lvlJc w:val="right"/>
+      <w:pPr>
+        <w:ind w:left="4704" w:hanging="180"/>
+      </w:pPr>
+    </w:lvl>
+    <w:lvl w:ilvl="6" w:tplc="340A000F" w:tentative="1">
+      <w:start w:val="1"/>
+      <w:numFmt w:val="decimal"/>
+      <w:lvlText w:val="%7."/>
+      <w:lvlJc w:val="left"/>
+      <w:pPr>
+        <w:ind w:left="5424" w:hanging="360"/>
+      </w:pPr>
+    </w:lvl>
+    <w:lvl w:ilvl="7" w:tplc="340A0019" w:tentative="1">
+      <w:start w:val="1"/>
+      <w:numFmt w:val="lowerLetter"/>
+      <w:lvlText w:val="%8."/>
+      <w:lvlJc w:val="left"/>
+      <w:pPr>
+        <w:ind w:left="6144" w:hanging="360"/>
+      </w:pPr>
+    </w:lvl>
+    <w:lvl w:ilvl="8" w:tplc="340A001B" w:tentative="1">
+      <w:start w:val="1"/>
+      <w:numFmt w:val="lowerRoman"/>
+      <w:lvlText w:val="%9."/>
+      <w:lvlJc w:val="right"/>
+      <w:pPr>
+        <w:ind w:left="6864" w:hanging="180"/>
+      </w:pPr>
+    </w:lvl>
+  </w:abstractNum>
+  <w:abstractNum w:abstractNumId="7">
     <w:nsid w:val="675903DB"/>
     <w:multiLevelType w:val="multilevel"/>
     <w:tmpl w:val="340A001F"/>
@@ -4408,7 +4066,7 @@
       </w:pPr>
     </w:lvl>
   </w:abstractNum>
-  <w:abstractNum w:abstractNumId="6">
+  <w:abstractNum w:abstractNumId="8">
     <w:nsid w:val="68072904"/>
     <w:multiLevelType w:val="multilevel"/>
     <w:tmpl w:val="340A001F"/>
@@ -4494,7 +4152,7 @@
       </w:pPr>
     </w:lvl>
   </w:abstractNum>
-  <w:abstractNum w:abstractNumId="7">
+  <w:abstractNum w:abstractNumId="9">
     <w:nsid w:val="69C455CD"/>
     <w:multiLevelType w:val="multilevel"/>
     <w:tmpl w:val="340A001F"/>
@@ -4580,7 +4238,7 @@
       </w:pPr>
     </w:lvl>
   </w:abstractNum>
-  <w:abstractNum w:abstractNumId="8">
+  <w:abstractNum w:abstractNumId="10">
     <w:nsid w:val="6C3F01A6"/>
     <w:multiLevelType w:val="hybridMultilevel"/>
     <w:tmpl w:val="9A8A138E"/>
@@ -4666,7 +4324,7 @@
       </w:pPr>
     </w:lvl>
   </w:abstractNum>
-  <w:abstractNum w:abstractNumId="9">
+  <w:abstractNum w:abstractNumId="11">
     <w:nsid w:val="75D8203C"/>
     <w:multiLevelType w:val="hybridMultilevel"/>
     <w:tmpl w:val="9A8A138E"/>
@@ -4752,7 +4410,7 @@
       </w:pPr>
     </w:lvl>
   </w:abstractNum>
-  <w:abstractNum w:abstractNumId="10">
+  <w:abstractNum w:abstractNumId="12">
     <w:nsid w:val="7DDF2296"/>
     <w:multiLevelType w:val="multilevel"/>
     <w:tmpl w:val="340A001F"/>
@@ -4845,31 +4503,37 @@
     <w:abstractNumId w:val="0"/>
   </w:num>
   <w:num w:numId="3">
-    <w:abstractNumId w:val="7"/>
+    <w:abstractNumId w:val="9"/>
   </w:num>
   <w:num w:numId="4">
-    <w:abstractNumId w:val="6"/>
+    <w:abstractNumId w:val="8"/>
   </w:num>
   <w:num w:numId="5">
-    <w:abstractNumId w:val="5"/>
+    <w:abstractNumId w:val="7"/>
   </w:num>
   <w:num w:numId="6">
     <w:abstractNumId w:val="2"/>
   </w:num>
   <w:num w:numId="7">
+    <w:abstractNumId w:val="12"/>
+  </w:num>
+  <w:num w:numId="8">
+    <w:abstractNumId w:val="5"/>
+  </w:num>
+  <w:num w:numId="9">
     <w:abstractNumId w:val="10"/>
   </w:num>
-  <w:num w:numId="8">
-    <w:abstractNumId w:val="4"/>
-  </w:num>
-  <w:num w:numId="9">
-    <w:abstractNumId w:val="8"/>
-  </w:num>
   <w:num w:numId="10">
-    <w:abstractNumId w:val="9"/>
+    <w:abstractNumId w:val="11"/>
   </w:num>
   <w:num w:numId="11">
     <w:abstractNumId w:val="3"/>
+  </w:num>
+  <w:num w:numId="12">
+    <w:abstractNumId w:val="4"/>
+  </w:num>
+  <w:num w:numId="13">
+    <w:abstractNumId w:val="6"/>
   </w:num>
 </w:numbering>
 </file>

--- a/Documentacion/Documentacion/Casos de Uso/CU28 - Agregar Proveedor.docx
+++ b/Documentacion/Documentacion/Casos de Uso/CU28 - Agregar Proveedor.docx
@@ -1677,13 +1677,7 @@
               <w:rPr>
                 <w:color w:val="000000"/>
               </w:rPr>
-              <w:t xml:space="preserve">El usuario selecciona “Agregar” desde Encabezado de funcionalidad de </w:t>
-            </w:r>
-            <w:r>
-              <w:rPr>
-                <w:color w:val="000000"/>
-              </w:rPr>
-              <w:t>Proveedores</w:t>
+              <w:t>El usuario selecciona “Agregar” desde Encabezado de funcionalidad de Proveedores</w:t>
             </w:r>
           </w:p>
         </w:tc>
@@ -1741,13 +1735,7 @@
               <w:rPr>
                 <w:color w:val="000000"/>
               </w:rPr>
-              <w:t xml:space="preserve">los control de pantalla de Agregar </w:t>
-            </w:r>
-            <w:r>
-              <w:rPr>
-                <w:color w:val="000000"/>
-              </w:rPr>
-              <w:t>Proveedor</w:t>
+              <w:t>los control de pantalla de Agregar Proveedor</w:t>
             </w:r>
           </w:p>
         </w:tc>
@@ -1847,13 +1835,7 @@
               <w:rPr>
                 <w:color w:val="000000"/>
               </w:rPr>
-              <w:t xml:space="preserve">El sistema direcciona al usuario a página principal de </w:t>
-            </w:r>
-            <w:r>
-              <w:rPr>
-                <w:color w:val="000000"/>
-              </w:rPr>
-              <w:t>Proveedores</w:t>
+              <w:t>El sistema direcciona al usuario a página principal de Proveedores</w:t>
             </w:r>
           </w:p>
         </w:tc>
@@ -2814,7 +2796,7 @@
               <w:rPr>
                 <w:color w:val="000000"/>
               </w:rPr>
-              <w:t>forma de pago</w:t>
+              <w:t>proveedor</w:t>
             </w:r>
             <w:r>
               <w:rPr>
